--- a/Lab2/Lab2.docx
+++ b/Lab2/Lab2.docx
@@ -2,6 +2,20 @@
 <file path=word/document.xml><?xml version="1.0" encoding="utf-8"?>
 <w:document xmlns:wpc="http://schemas.microsoft.com/office/word/2010/wordprocessingCanvas" xmlns:cx="http://schemas.microsoft.com/office/drawing/2014/chartex" xmlns:cx1="http://schemas.microsoft.com/office/drawing/2015/9/8/chartex" xmlns:cx2="http://schemas.microsoft.com/office/drawing/2015/10/21/chartex" xmlns:cx3="http://schemas.microsoft.com/office/drawing/2016/5/9/chartex" xmlns:cx4="http://schemas.microsoft.com/office/drawing/2016/5/10/chartex" xmlns:cx5="http://schemas.microsoft.com/office/drawing/2016/5/11/chartex" xmlns:cx6="http://schemas.microsoft.com/office/drawing/2016/5/12/chartex" xmlns:cx7="http://schemas.microsoft.com/office/drawing/2016/5/13/chartex" xmlns:cx8="http://schemas.microsoft.com/office/drawing/2016/5/14/chartex" xmlns:mc="http://schemas.openxmlformats.org/markup-compatibility/2006" xmlns:aink="http://schemas.microsoft.com/office/drawing/2016/ink" xmlns:am3d="http://schemas.microsoft.com/office/drawing/2017/model3d" xmlns:o="urn:schemas-microsoft-com:office:office" xmlns:oel="http://schemas.microsoft.com/office/2019/extlst" xmlns:r="http://schemas.openxmlformats.org/officeDocument/2006/relationships" xmlns:m="http://schemas.openxmlformats.org/officeDocument/2006/math" xmlns:v="urn:schemas-microsoft-com:vml" xmlns:wp14="http://schemas.microsoft.com/office/word/2010/wordprocessingDrawing" xmlns:wp="http://schemas.openxmlformats.org/drawingml/2006/wordprocessingDrawing" xmlns:w10="urn:schemas-microsoft-com:office:word" xmlns:w="http://schemas.openxmlformats.org/wordprocessingml/2006/main" xmlns:w14="http://schemas.microsoft.com/office/word/2010/wordml" xmlns:w15="http://schemas.microsoft.com/office/word/2012/wordml" xmlns:w16cex="http://schemas.microsoft.com/office/word/2018/wordml/cex" xmlns:w16cid="http://schemas.microsoft.com/office/word/2016/wordml/cid" xmlns:w16="http://schemas.microsoft.com/office/word/2018/wordml" xmlns:w16du="http://schemas.microsoft.com/office/word/2023/wordml/word16du" xmlns:w16sdtdh="http://schemas.microsoft.com/office/word/2020/wordml/sdtdatahash" xmlns:w16sdtfl="http://schemas.microsoft.com/office/word/2024/wordml/sdtformatlock" xmlns:w16se="http://schemas.microsoft.com/office/word/2015/wordml/symex" xmlns:wpg="http://schemas.microsoft.com/office/word/2010/wordprocessingGroup" xmlns:wpi="http://schemas.microsoft.com/office/word/2010/wordprocessingInk" xmlns:wne="http://schemas.microsoft.com/office/word/2006/wordml" xmlns:wps="http://schemas.microsoft.com/office/word/2010/wordprocessingShape" mc:Ignorable="w14 w15 w16se w16cid w16 w16cex w16sdtdh w16sdtfl w16du wp14">
   <w:body>
+    <w:p>
+      <w:r>
+        <w:t xml:space="preserve">Github: </w:t>
+      </w:r>
+      <w:hyperlink r:id="rId5" w:history="1">
+        <w:r>
+          <w:rPr>
+            <w:rStyle w:val="Hyperlink"/>
+          </w:rPr>
+          <w:t>https://github.com/ahieu1605/CSE_441</w:t>
+        </w:r>
+      </w:hyperlink>
+    </w:p>
+    <w:p/>
     <w:p>
       <w:r>
         <w:t>Q2:</w:t>
@@ -10,6 +24,9 @@
         <w:br/>
       </w:r>
       <w:r>
+        <w:rPr>
+          <w:noProof/>
+        </w:rPr>
         <w:drawing>
           <wp:inline distT="0" distB="0" distL="0" distR="0" wp14:anchorId="1D9D97C5" wp14:editId="41D42B1F">
             <wp:extent cx="3381847" cy="4477375"/>
@@ -26,7 +43,7 @@
                     <pic:cNvPicPr/>
                   </pic:nvPicPr>
                   <pic:blipFill>
-                    <a:blip r:embed="rId4"/>
+                    <a:blip r:embed="rId6"/>
                     <a:stretch>
                       <a:fillRect/>
                     </a:stretch>
@@ -49,6 +66,9 @@
     </w:p>
     <w:p>
       <w:r>
+        <w:rPr>
+          <w:noProof/>
+        </w:rPr>
         <w:lastRenderedPageBreak/>
         <w:drawing>
           <wp:inline distT="0" distB="0" distL="0" distR="0" wp14:anchorId="44CADE77" wp14:editId="35C54D5A">
@@ -66,7 +86,7 @@
                     <pic:cNvPicPr/>
                   </pic:nvPicPr>
                   <pic:blipFill>
-                    <a:blip r:embed="rId5"/>
+                    <a:blip r:embed="rId7"/>
                     <a:stretch>
                       <a:fillRect/>
                     </a:stretch>
@@ -94,6 +114,9 @@
     </w:p>
     <w:p>
       <w:r>
+        <w:rPr>
+          <w:noProof/>
+        </w:rPr>
         <w:lastRenderedPageBreak/>
         <w:drawing>
           <wp:inline distT="0" distB="0" distL="0" distR="0" wp14:anchorId="19FBC9F6" wp14:editId="6B7F8F2C">
@@ -111,7 +134,7 @@
                     <pic:cNvPicPr/>
                   </pic:nvPicPr>
                   <pic:blipFill>
-                    <a:blip r:embed="rId6"/>
+                    <a:blip r:embed="rId8"/>
                     <a:stretch>
                       <a:fillRect/>
                     </a:stretch>
@@ -134,6 +157,9 @@
     </w:p>
     <w:p>
       <w:r>
+        <w:rPr>
+          <w:noProof/>
+        </w:rPr>
         <w:lastRenderedPageBreak/>
         <w:drawing>
           <wp:inline distT="0" distB="0" distL="0" distR="0" wp14:anchorId="66F6BCD4" wp14:editId="22B70A8D">
@@ -151,7 +177,7 @@
                     <pic:cNvPicPr/>
                   </pic:nvPicPr>
                   <pic:blipFill>
-                    <a:blip r:embed="rId7"/>
+                    <a:blip r:embed="rId9"/>
                     <a:stretch>
                       <a:fillRect/>
                     </a:stretch>
@@ -179,6 +205,9 @@
     </w:p>
     <w:p>
       <w:r>
+        <w:rPr>
+          <w:noProof/>
+        </w:rPr>
         <w:lastRenderedPageBreak/>
         <w:drawing>
           <wp:inline distT="0" distB="0" distL="0" distR="0" wp14:anchorId="05DFF4A4" wp14:editId="7BB8E6B4">
@@ -196,7 +225,7 @@
                     <pic:cNvPicPr/>
                   </pic:nvPicPr>
                   <pic:blipFill>
-                    <a:blip r:embed="rId8"/>
+                    <a:blip r:embed="rId10"/>
                     <a:stretch>
                       <a:fillRect/>
                     </a:stretch>
@@ -219,6 +248,9 @@
     </w:p>
     <w:p>
       <w:r>
+        <w:rPr>
+          <w:noProof/>
+        </w:rPr>
         <w:lastRenderedPageBreak/>
         <w:drawing>
           <wp:inline distT="0" distB="0" distL="0" distR="0" wp14:anchorId="1E578039" wp14:editId="1DDECFA5">
@@ -236,7 +268,7 @@
                     <pic:cNvPicPr/>
                   </pic:nvPicPr>
                   <pic:blipFill>
-                    <a:blip r:embed="rId9"/>
+                    <a:blip r:embed="rId11"/>
                     <a:stretch>
                       <a:fillRect/>
                     </a:stretch>
@@ -1184,6 +1216,29 @@
       <w:spacing w:val="5"/>
     </w:rPr>
   </w:style>
+  <w:style w:type="character" w:styleId="Hyperlink">
+    <w:name w:val="Hyperlink"/>
+    <w:basedOn w:val="DefaultParagraphFont"/>
+    <w:uiPriority w:val="99"/>
+    <w:unhideWhenUsed/>
+    <w:rsid w:val="00022C3E"/>
+    <w:rPr>
+      <w:color w:val="467886" w:themeColor="hyperlink"/>
+      <w:u w:val="single"/>
+    </w:rPr>
+  </w:style>
+  <w:style w:type="character" w:styleId="UnresolvedMention">
+    <w:name w:val="Unresolved Mention"/>
+    <w:basedOn w:val="DefaultParagraphFont"/>
+    <w:uiPriority w:val="99"/>
+    <w:semiHidden/>
+    <w:unhideWhenUsed/>
+    <w:rsid w:val="00022C3E"/>
+    <w:rPr>
+      <w:color w:val="605E5C"/>
+      <w:shd w:val="clear" w:color="auto" w:fill="E1DFDD"/>
+    </w:rPr>
+  </w:style>
 </w:styles>
 </file>
 
@@ -1480,4 +1535,16 @@
     </a:ext>
   </a:extLst>
 </a:theme>
+</file>
+
+<file path=customXml/item1.xml><?xml version="1.0" encoding="utf-8"?>
+<b:Sources xmlns:b="http://schemas.openxmlformats.org/officeDocument/2006/bibliography" xmlns="http://schemas.openxmlformats.org/officeDocument/2006/bibliography" SelectedStyle="\APASixthEditionOfficeOnline.xsl" StyleName="APA" Version="6"/>
+</file>
+
+<file path=customXml/itemProps1.xml><?xml version="1.0" encoding="utf-8"?>
+<ds:datastoreItem xmlns:ds="http://schemas.openxmlformats.org/officeDocument/2006/customXml" ds:itemID="{CFA4EF37-71F4-4ABD-B6A9-922FA305E8F4}">
+  <ds:schemaRefs>
+    <ds:schemaRef ds:uri="http://schemas.openxmlformats.org/officeDocument/2006/bibliography"/>
+  </ds:schemaRefs>
+</ds:datastoreItem>
 </file>